--- a/CH2 MS/Braun_Lortie_AmNat_2019_Draft2_JB.docx
+++ b/CH2 MS/Braun_Lortie_AmNat_2019_Draft2_JB.docx
@@ -119,7 +119,18 @@
         <w:t>There are x number of words in the main body of the text.</w:t>
       </w:r>
       <w:r>
-        <w:t xml:space="preserve"> 5687</w:t>
+        <w:t xml:space="preserve"> </w:t>
+      </w:r>
+      <w:commentRangeStart w:id="2"/>
+      <w:r>
+        <w:t>5733</w:t>
+      </w:r>
+      <w:commentRangeEnd w:id="2"/>
+      <w:r>
+        <w:rPr>
+          <w:rStyle w:val="CommentReference"/>
+        </w:rPr>
+        <w:commentReference w:id="2"/>
       </w:r>
     </w:p>
     <w:p/>
@@ -127,20 +138,22 @@
       <w:r>
         <w:t xml:space="preserve">List of all the elements of the </w:t>
       </w:r>
-      <w:commentRangeStart w:id="2"/>
+      <w:commentRangeStart w:id="3"/>
       <w:r>
         <w:t>manuscript</w:t>
       </w:r>
-      <w:commentRangeEnd w:id="2"/>
+      <w:commentRangeEnd w:id="3"/>
       <w:r>
         <w:rPr>
           <w:rStyle w:val="CommentReference"/>
         </w:rPr>
-        <w:commentReference w:id="2"/>
+        <w:commentReference w:id="3"/>
       </w:r>
       <w:r>
         <w:t>:</w:t>
       </w:r>
+      <w:bookmarkStart w:id="4" w:name="_GoBack"/>
+      <w:bookmarkEnd w:id="4"/>
     </w:p>
     <w:p>
       <w:r>
@@ -222,21 +235,21 @@
         <w:pStyle w:val="Heading2"/>
         <w:spacing w:line="480" w:lineRule="auto"/>
       </w:pPr>
-      <w:bookmarkStart w:id="3" w:name="_Toc532565883"/>
-      <w:commentRangeStart w:id="4"/>
+      <w:bookmarkStart w:id="5" w:name="_Toc532565883"/>
+      <w:commentRangeStart w:id="6"/>
       <w:r>
         <w:lastRenderedPageBreak/>
         <w:t>Abstract</w:t>
       </w:r>
-      <w:bookmarkEnd w:id="3"/>
-      <w:commentRangeEnd w:id="4"/>
+      <w:bookmarkEnd w:id="5"/>
+      <w:commentRangeEnd w:id="6"/>
       <w:r>
         <w:rPr>
           <w:rStyle w:val="CommentReference"/>
           <w:rFonts w:eastAsiaTheme="minorHAnsi" w:cs="Times New Roman"/>
           <w:b w:val="0"/>
         </w:rPr>
-        <w:commentReference w:id="4"/>
+        <w:commentReference w:id="6"/>
       </w:r>
     </w:p>
     <w:p>
@@ -483,7 +496,7 @@
       <w:r>
         <w:br w:type="page"/>
       </w:r>
-      <w:bookmarkStart w:id="5" w:name="_Toc532565884"/>
+      <w:bookmarkStart w:id="7" w:name="_Toc532565884"/>
       <w:r>
         <w:rPr>
           <w:b/>
@@ -491,7 +504,7 @@
         <w:lastRenderedPageBreak/>
         <w:t>Introduction</w:t>
       </w:r>
-      <w:bookmarkEnd w:id="5"/>
+      <w:bookmarkEnd w:id="7"/>
     </w:p>
     <w:p>
       <w:pPr>
@@ -1441,16 +1454,16 @@
       <w:r>
         <w:t xml:space="preserve">be physically obscured from foraging </w:t>
       </w:r>
-      <w:commentRangeStart w:id="6"/>
+      <w:commentRangeStart w:id="8"/>
       <w:r>
         <w:t>pollinators</w:t>
       </w:r>
-      <w:commentRangeEnd w:id="6"/>
+      <w:commentRangeEnd w:id="8"/>
       <w:r>
         <w:rPr>
           <w:rStyle w:val="CommentReference"/>
         </w:rPr>
-        <w:commentReference w:id="6"/>
+        <w:commentReference w:id="8"/>
       </w:r>
       <w:r>
         <w:t xml:space="preserve"> or shaded thereby reducing </w:t>
@@ -1537,19 +1550,19 @@
       <w:r>
         <w:t xml:space="preserve">itate their annual understory if </w:t>
       </w:r>
-      <w:commentRangeStart w:id="7"/>
+      <w:commentRangeStart w:id="9"/>
       <w:r>
         <w:t>they improve</w:t>
       </w:r>
       <w:r>
         <w:t xml:space="preserve"> conditions for pollinators by offering shelter or habitat</w:t>
       </w:r>
-      <w:commentRangeEnd w:id="7"/>
+      <w:commentRangeEnd w:id="9"/>
       <w:r>
         <w:rPr>
           <w:rStyle w:val="CommentReference"/>
         </w:rPr>
-        <w:commentReference w:id="7"/>
+        <w:commentReference w:id="9"/>
       </w:r>
       <w:r>
         <w:t>, ho</w:t>
@@ -1933,7 +1946,7 @@
       <w:r>
         <w:t>ative mortality rates (</w:t>
       </w:r>
-      <w:commentRangeStart w:id="8"/>
+      <w:commentRangeStart w:id="10"/>
       <w:proofErr w:type="spellStart"/>
       <w:r>
         <w:t>Fenner</w:t>
@@ -1942,12 +1955,12 @@
       <w:r>
         <w:t xml:space="preserve"> 1987</w:t>
       </w:r>
-      <w:commentRangeEnd w:id="8"/>
+      <w:commentRangeEnd w:id="10"/>
       <w:r>
         <w:rPr>
           <w:rStyle w:val="CommentReference"/>
         </w:rPr>
-        <w:commentReference w:id="8"/>
+        <w:commentReference w:id="10"/>
       </w:r>
       <w:r>
         <w:t>). However</w:t>
@@ -2753,7 +2766,7 @@
       <w:r>
         <w:t xml:space="preserve">, and are thus a relevant system to model changes in net interactions within a growing season. </w:t>
       </w:r>
-      <w:commentRangeStart w:id="9"/>
+      <w:commentRangeStart w:id="11"/>
       <w:r>
         <w:t>We hypothesize that desert</w:t>
       </w:r>
@@ -2763,12 +2776,12 @@
       <w:r>
         <w:t xml:space="preserve"> shrubs </w:t>
       </w:r>
-      <w:commentRangeEnd w:id="9"/>
+      <w:commentRangeEnd w:id="11"/>
       <w:r>
         <w:rPr>
           <w:rStyle w:val="CommentReference"/>
         </w:rPr>
-        <w:commentReference w:id="9"/>
+        <w:commentReference w:id="11"/>
       </w:r>
       <w:r>
         <w:t xml:space="preserve">both </w:t>
@@ -2854,12 +2867,12 @@
         <w:pStyle w:val="Heading2"/>
         <w:spacing w:line="480" w:lineRule="auto"/>
       </w:pPr>
-      <w:bookmarkStart w:id="10" w:name="_Toc532565885"/>
+      <w:bookmarkStart w:id="12" w:name="_Toc532565885"/>
       <w:r>
         <w:lastRenderedPageBreak/>
         <w:t>Methods</w:t>
       </w:r>
-      <w:bookmarkEnd w:id="10"/>
+      <w:bookmarkEnd w:id="12"/>
     </w:p>
     <w:p>
       <w:pPr>
@@ -4062,14 +4075,14 @@
           <w:u w:val="single"/>
         </w:rPr>
       </w:pPr>
-      <w:bookmarkStart w:id="11" w:name="_Toc532565886"/>
+      <w:bookmarkStart w:id="13" w:name="_Toc532565886"/>
       <w:r>
         <w:rPr>
           <w:u w:val="single"/>
         </w:rPr>
         <w:t>Study design</w:t>
       </w:r>
-      <w:bookmarkEnd w:id="11"/>
+      <w:bookmarkEnd w:id="13"/>
     </w:p>
     <w:p>
       <w:pPr>
@@ -5319,14 +5332,14 @@
           <w:u w:val="single"/>
         </w:rPr>
       </w:pPr>
-      <w:bookmarkStart w:id="12" w:name="_Toc532565887"/>
+      <w:bookmarkStart w:id="14" w:name="_Toc532565887"/>
       <w:r>
         <w:rPr>
           <w:u w:val="single"/>
         </w:rPr>
         <w:t>Statistical Analysis</w:t>
       </w:r>
-      <w:bookmarkEnd w:id="12"/>
+      <w:bookmarkEnd w:id="14"/>
     </w:p>
     <w:p>
       <w:pPr>
@@ -5985,16 +5998,16 @@
       <w:r>
         <w:t xml:space="preserve">) with visitation rates as the response and flower number </w:t>
       </w:r>
-      <w:commentRangeStart w:id="13"/>
+      <w:commentRangeStart w:id="15"/>
       <w:r>
         <w:t xml:space="preserve">and height as </w:t>
       </w:r>
-      <w:commentRangeEnd w:id="13"/>
+      <w:commentRangeEnd w:id="15"/>
       <w:r>
         <w:rPr>
           <w:rStyle w:val="CommentReference"/>
         </w:rPr>
-        <w:commentReference w:id="13"/>
+        <w:commentReference w:id="15"/>
       </w:r>
       <w:r>
         <w:t>predictors.</w:t>
@@ -6235,11 +6248,11 @@
         <w:pStyle w:val="Heading2"/>
         <w:spacing w:line="480" w:lineRule="auto"/>
       </w:pPr>
-      <w:bookmarkStart w:id="14" w:name="_Toc532565888"/>
+      <w:bookmarkStart w:id="16" w:name="_Toc532565888"/>
       <w:r>
         <w:t>Results</w:t>
       </w:r>
-      <w:bookmarkEnd w:id="14"/>
+      <w:bookmarkEnd w:id="16"/>
     </w:p>
     <w:p>
       <w:pPr>
@@ -6249,14 +6262,14 @@
           <w:u w:val="single"/>
         </w:rPr>
       </w:pPr>
-      <w:bookmarkStart w:id="15" w:name="_Toc532565889"/>
+      <w:bookmarkStart w:id="17" w:name="_Toc532565889"/>
       <w:r>
         <w:rPr>
           <w:u w:val="single"/>
         </w:rPr>
         <w:t>Shrub effects on visitation rates and pollen deposition to phytometer species</w:t>
       </w:r>
-      <w:bookmarkEnd w:id="15"/>
+      <w:bookmarkEnd w:id="17"/>
     </w:p>
     <w:p>
       <w:pPr>
@@ -6466,26 +6479,6 @@
       <w:r>
         <w:t xml:space="preserve">). </w:t>
       </w:r>
-      <w:r>
-        <w:rPr>
-          <w:highlight w:val="yellow"/>
-          <w:rPrChange w:id="16" w:author="zenrunner" w:date="2019-02-13T14:26:00Z">
-            <w:rPr/>
-          </w:rPrChange>
-        </w:rPr>
-        <w:t>Floral visitation rates (flowers/</w:t>
-      </w:r>
-      <w:proofErr w:type="spellStart"/>
-      <w:r>
-        <w:rPr>
-          <w:highlight w:val="yellow"/>
-          <w:rPrChange w:id="17" w:author="zenrunner" w:date="2019-02-13T14:26:00Z">
-            <w:rPr/>
-          </w:rPrChange>
-        </w:rPr>
-        <w:t>hr</w:t>
-      </w:r>
-      <w:proofErr w:type="spellEnd"/>
       <w:r>
         <w:rPr>
           <w:highlight w:val="yellow"/>
@@ -6493,7 +6486,7 @@
             <w:rPr/>
           </w:rPrChange>
         </w:rPr>
-        <w:t xml:space="preserve">) were significantly correlated between paired shrub/open microsites (Pearson’s = 0.262, t = 2.8708, </w:t>
+        <w:t>Floral visitation rates (flowers/</w:t>
       </w:r>
       <w:proofErr w:type="spellStart"/>
       <w:r>
@@ -6503,7 +6496,7 @@
             <w:rPr/>
           </w:rPrChange>
         </w:rPr>
-        <w:t>df</w:t>
+        <w:t>hr</w:t>
       </w:r>
       <w:proofErr w:type="spellEnd"/>
       <w:r>
@@ -6513,9 +6506,19 @@
             <w:rPr/>
           </w:rPrChange>
         </w:rPr>
-        <w:t xml:space="preserve"> = 112, p-value = 0.</w:t>
-      </w:r>
-      <w:commentRangeStart w:id="21"/>
+        <w:t xml:space="preserve">) were significantly correlated between paired shrub/open microsites (Pearson’s = 0.262, t = 2.8708, </w:t>
+      </w:r>
+      <w:proofErr w:type="spellStart"/>
+      <w:r>
+        <w:rPr>
+          <w:highlight w:val="yellow"/>
+          <w:rPrChange w:id="21" w:author="zenrunner" w:date="2019-02-13T14:26:00Z">
+            <w:rPr/>
+          </w:rPrChange>
+        </w:rPr>
+        <w:t>df</w:t>
+      </w:r>
+      <w:proofErr w:type="spellEnd"/>
       <w:r>
         <w:rPr>
           <w:highlight w:val="yellow"/>
@@ -6523,22 +6526,32 @@
             <w:rPr/>
           </w:rPrChange>
         </w:rPr>
-        <w:t>004898</w:t>
-      </w:r>
-      <w:commentRangeEnd w:id="21"/>
-      <w:r>
-        <w:rPr>
-          <w:rStyle w:val="CommentReference"/>
-        </w:rPr>
-        <w:commentReference w:id="21"/>
-      </w:r>
+        <w:t xml:space="preserve"> = 112, p-value = 0.</w:t>
+      </w:r>
+      <w:commentRangeStart w:id="23"/>
       <w:r>
         <w:rPr>
           <w:highlight w:val="yellow"/>
-          <w:rPrChange w:id="23" w:author="zenrunner" w:date="2019-02-13T14:26:00Z">
+          <w:rPrChange w:id="24" w:author="zenrunner" w:date="2019-02-13T14:26:00Z">
             <w:rPr/>
           </w:rPrChange>
         </w:rPr>
+        <w:t>004898</w:t>
+      </w:r>
+      <w:commentRangeEnd w:id="23"/>
+      <w:r>
+        <w:rPr>
+          <w:rStyle w:val="CommentReference"/>
+        </w:rPr>
+        <w:commentReference w:id="23"/>
+      </w:r>
+      <w:r>
+        <w:rPr>
+          <w:highlight w:val="yellow"/>
+          <w:rPrChange w:id="25" w:author="zenrunner" w:date="2019-02-13T14:26:00Z">
+            <w:rPr/>
+          </w:rPrChange>
+        </w:rPr>
         <w:t>).</w:t>
       </w:r>
     </w:p>
@@ -6758,14 +6771,14 @@
           <w:u w:val="single"/>
         </w:rPr>
       </w:pPr>
-      <w:bookmarkStart w:id="24" w:name="_Toc532565890"/>
+      <w:bookmarkStart w:id="26" w:name="_Toc532565890"/>
       <w:r>
         <w:rPr>
           <w:u w:val="single"/>
         </w:rPr>
         <w:t>Community-level shrub effects</w:t>
       </w:r>
-      <w:bookmarkEnd w:id="24"/>
+      <w:bookmarkEnd w:id="26"/>
       <w:r>
         <w:rPr>
           <w:u w:val="single"/>
@@ -6876,19 +6889,19 @@
       <w:r>
         <w:t xml:space="preserve">declined </w:t>
       </w:r>
-      <w:commentRangeStart w:id="25"/>
+      <w:commentRangeStart w:id="27"/>
       <w:r>
         <w:t>with shrub blooming in open areas only</w:t>
       </w:r>
       <w:r>
         <w:t xml:space="preserve"> </w:t>
       </w:r>
-      <w:commentRangeEnd w:id="25"/>
+      <w:commentRangeEnd w:id="27"/>
       <w:r>
         <w:rPr>
           <w:rStyle w:val="CommentReference"/>
         </w:rPr>
-        <w:commentReference w:id="25"/>
+        <w:commentReference w:id="27"/>
       </w:r>
       <w:r>
         <w:t>(Table 3</w:t>
@@ -7308,11 +7321,11 @@
         <w:pStyle w:val="Heading2"/>
         <w:spacing w:line="480" w:lineRule="auto"/>
       </w:pPr>
-      <w:bookmarkStart w:id="26" w:name="_Toc532565891"/>
+      <w:bookmarkStart w:id="28" w:name="_Toc532565891"/>
       <w:r>
         <w:t>Discussion</w:t>
       </w:r>
-      <w:bookmarkEnd w:id="26"/>
+      <w:bookmarkEnd w:id="28"/>
       <w:r>
         <w:t xml:space="preserve"> </w:t>
       </w:r>
@@ -7498,10 +7511,7 @@
         <w:t xml:space="preserve"> as a foundation species in this system through its positive effects on annual plants and arthropod communities, and through its ability to stabilize microclimates. </w:t>
       </w:r>
       <w:r>
-        <w:t>W</w:t>
-      </w:r>
-      <w:r>
-        <w:t xml:space="preserve">e </w:t>
+        <w:t xml:space="preserve">We </w:t>
       </w:r>
       <w:r>
         <w:t xml:space="preserve">also </w:t>
@@ -9093,19 +9103,19 @@
       <w:r>
         <w:t xml:space="preserve">. </w:t>
       </w:r>
-      <w:commentRangeStart w:id="27"/>
+      <w:commentRangeStart w:id="29"/>
       <w:r>
         <w:t>This is a novel mechanism of pollinator-mediated competition in arid ecosystems that has the potential to be widespread</w:t>
       </w:r>
       <w:r>
         <w:t>.</w:t>
       </w:r>
-      <w:commentRangeEnd w:id="27"/>
+      <w:commentRangeEnd w:id="29"/>
       <w:r>
         <w:rPr>
           <w:rStyle w:val="CommentReference"/>
         </w:rPr>
-        <w:commentReference w:id="27"/>
+        <w:commentReference w:id="29"/>
       </w:r>
     </w:p>
     <w:p>
@@ -9491,22 +9501,10 @@
         <w:t xml:space="preserve">deposition suggesting </w:t>
       </w:r>
       <w:r>
-        <w:t>s</w:t>
-      </w:r>
-      <w:r>
-        <w:t>hrubs had a net positive effect on annuals but interactions mediated through shrub phenology were critical mediators of the sign of the net outcome of association.</w:t>
-      </w:r>
-      <w:r>
-        <w:t xml:space="preserve"> </w:t>
-      </w:r>
-      <w:r>
-        <w:t>Therefore</w:t>
-      </w:r>
-      <w:r>
-        <w:t>, plant fitness is sensitive to</w:t>
-      </w:r>
-      <w:r>
-        <w:t xml:space="preserve"> global change effects including droughts, temperature shifts, and variation in timing of rainfall these potentially sensitive overlaps and relationships are fundamental to document. The loss of interactions can proceed the loss of species through these phenological relationships in facilitation systems. </w:t>
+        <w:t xml:space="preserve">shrubs had a net positive effect on annuals but interactions mediated through shrub phenology were critical mediators of the sign of the net outcome of association. </w:t>
+      </w:r>
+      <w:r>
+        <w:t xml:space="preserve">Therefore, plant fitness is sensitive to global change effects including droughts, temperature shifts, and variation in timing of rainfall these potentially sensitive overlaps and relationships are fundamental to document. The loss of interactions can proceed the loss of species through these phenological relationships in facilitation systems. </w:t>
       </w:r>
     </w:p>
     <w:p>
@@ -9773,8 +9771,6 @@
       <w:pPr>
         <w:spacing w:line="480" w:lineRule="auto"/>
       </w:pPr>
-      <w:bookmarkStart w:id="28" w:name="_GoBack"/>
-      <w:bookmarkEnd w:id="28"/>
     </w:p>
     <w:p>
       <w:pPr>
@@ -9806,12 +9802,12 @@
         <w:pStyle w:val="Heading2"/>
         <w:spacing w:line="240" w:lineRule="auto"/>
       </w:pPr>
-      <w:bookmarkStart w:id="29" w:name="_Toc532565895"/>
+      <w:bookmarkStart w:id="30" w:name="_Toc532565895"/>
       <w:r>
         <w:lastRenderedPageBreak/>
         <w:t>Tables</w:t>
       </w:r>
-      <w:bookmarkEnd w:id="29"/>
+      <w:bookmarkEnd w:id="30"/>
     </w:p>
     <w:p>
       <w:pPr>
@@ -17771,11 +17767,11 @@
       <w:r>
         <w:fldChar w:fldCharType="separate"/>
       </w:r>
-      <w:bookmarkStart w:id="30" w:name="_ENREF_1"/>
+      <w:bookmarkStart w:id="31" w:name="_ENREF_1"/>
       <w:r>
         <w:t>Albrecht, M., M. R. Ramis, and A. Traveset. 2016. Pollinator-mediated impacts of alien invasive plants on the pollination of native plants: the role of spatial scale and distinct behaviour among pollinator guilds. Biological Invasions 18:1801-1812.</w:t>
       </w:r>
-      <w:bookmarkEnd w:id="30"/>
+      <w:bookmarkEnd w:id="31"/>
     </w:p>
     <w:p>
       <w:pPr>
@@ -17783,11 +17779,11 @@
         <w:spacing w:after="0"/>
         <w:ind w:left="720" w:hanging="720"/>
       </w:pPr>
-      <w:bookmarkStart w:id="31" w:name="_ENREF_2"/>
+      <w:bookmarkStart w:id="32" w:name="_ENREF_2"/>
       <w:r>
         <w:t>Alcock, J., C. E. Jones, and S. L. Buchmann. 1977. Male mating strategies in the bee Centris pallida Fox (Anthophoridae: Hymenoptera). The American Naturalist 111:145-155.</w:t>
       </w:r>
-      <w:bookmarkEnd w:id="31"/>
+      <w:bookmarkEnd w:id="32"/>
     </w:p>
     <w:p>
       <w:pPr>
@@ -17795,11 +17791,11 @@
         <w:spacing w:after="0"/>
         <w:ind w:left="720" w:hanging="720"/>
       </w:pPr>
-      <w:bookmarkStart w:id="32" w:name="_ENREF_3"/>
+      <w:bookmarkStart w:id="33" w:name="_ENREF_3"/>
       <w:r>
         <w:t>Ascher, J., and J. Pickering. 2015. Discover Life bee species guide and world checklist (Hymenoptera: Apoidea: Anthophila).</w:t>
       </w:r>
-      <w:bookmarkEnd w:id="32"/>
+      <w:bookmarkEnd w:id="33"/>
     </w:p>
     <w:p>
       <w:pPr>
@@ -17807,11 +17803,11 @@
         <w:spacing w:after="0"/>
         <w:ind w:left="720" w:hanging="720"/>
       </w:pPr>
-      <w:bookmarkStart w:id="33" w:name="_ENREF_4"/>
+      <w:bookmarkStart w:id="34" w:name="_ENREF_4"/>
       <w:r>
         <w:t>Barbour, M., T. Keeler-Wolf, and A. A. Schoenherr. 2007, Terrestrial vegetation of California, Univ of California Press.</w:t>
       </w:r>
-      <w:bookmarkEnd w:id="33"/>
+      <w:bookmarkEnd w:id="34"/>
     </w:p>
     <w:p>
       <w:pPr>
@@ -17819,11 +17815,11 @@
         <w:spacing w:after="0"/>
         <w:ind w:left="720" w:hanging="720"/>
       </w:pPr>
-      <w:bookmarkStart w:id="34" w:name="_ENREF_5"/>
+      <w:bookmarkStart w:id="35" w:name="_ENREF_5"/>
       <w:r>
         <w:t>Bazzaz, F. A., N. R. Chiariello, P. D. Coley, and L. F. Pitelka. 1987. Allocating resources to reproduction and defense. BioScience 37:58-67.</w:t>
       </w:r>
-      <w:bookmarkEnd w:id="34"/>
+      <w:bookmarkEnd w:id="35"/>
     </w:p>
     <w:p>
       <w:pPr>
@@ -17831,11 +17827,11 @@
         <w:spacing w:after="0"/>
         <w:ind w:left="720" w:hanging="720"/>
       </w:pPr>
-      <w:bookmarkStart w:id="35" w:name="_ENREF_6"/>
+      <w:bookmarkStart w:id="36" w:name="_ENREF_6"/>
       <w:r>
         <w:t>Bertness, M. D., and R. Callaway. 1994. Positive interactions in communities. Trends in Ecology &amp; Evolution 9:191-193.</w:t>
       </w:r>
-      <w:bookmarkEnd w:id="35"/>
+      <w:bookmarkEnd w:id="36"/>
     </w:p>
     <w:p>
       <w:pPr>
@@ -17843,11 +17839,11 @@
         <w:spacing w:after="0"/>
         <w:ind w:left="720" w:hanging="720"/>
       </w:pPr>
-      <w:bookmarkStart w:id="36" w:name="_ENREF_7"/>
+      <w:bookmarkStart w:id="37" w:name="_ENREF_7"/>
       <w:r>
         <w:t>Betancourt, J. L., T. R. Van Devender, and P. S. Martin. 1990, Packrat middens: the last 40,000 years of biotic change, University of Arizona Press.</w:t>
       </w:r>
-      <w:bookmarkEnd w:id="36"/>
+      <w:bookmarkEnd w:id="37"/>
     </w:p>
     <w:p>
       <w:pPr>
@@ -17855,11 +17851,11 @@
         <w:spacing w:after="0"/>
         <w:ind w:left="720" w:hanging="720"/>
       </w:pPr>
-      <w:bookmarkStart w:id="37" w:name="_ENREF_8"/>
+      <w:bookmarkStart w:id="38" w:name="_ENREF_8"/>
       <w:r>
         <w:t>Bosch, M., and N. M. Waser. 2001. Experimental manipulation of plant density and its effect on pollination and reproduction of two confamilial montane herbs. Oecologia 126:76-83.</w:t>
       </w:r>
-      <w:bookmarkEnd w:id="37"/>
+      <w:bookmarkEnd w:id="38"/>
     </w:p>
     <w:p>
       <w:pPr>
@@ -17867,11 +17863,11 @@
         <w:spacing w:after="0"/>
         <w:ind w:left="720" w:hanging="720"/>
       </w:pPr>
-      <w:bookmarkStart w:id="38" w:name="_ENREF_9"/>
+      <w:bookmarkStart w:id="39" w:name="_ENREF_9"/>
       <w:r>
         <w:t>Bowers, J. E., and M. A. Dimmitt. 1994. Flowering phenology of six woody plants in the northern Sonoran Desert. Bulletin of the Torrey Botanical Club:215-229.</w:t>
       </w:r>
-      <w:bookmarkEnd w:id="38"/>
+      <w:bookmarkEnd w:id="39"/>
     </w:p>
     <w:p>
       <w:pPr>
@@ -17879,11 +17875,11 @@
         <w:spacing w:after="0"/>
         <w:ind w:left="720" w:hanging="720"/>
       </w:pPr>
-      <w:bookmarkStart w:id="39" w:name="_ENREF_10"/>
+      <w:bookmarkStart w:id="40" w:name="_ENREF_10"/>
       <w:r>
         <w:t>Braun, J., and C. Lortie. 2018. Finding the bees knees: a conceptual framework and systematic review of the mechanisms of pollinator-mediated facilitation. Perspectives in Plant Ecology, Evolution and Systematics.</w:t>
       </w:r>
-      <w:bookmarkEnd w:id="39"/>
+      <w:bookmarkEnd w:id="40"/>
     </w:p>
     <w:p>
       <w:pPr>
@@ -17891,11 +17887,11 @@
         <w:spacing w:after="0"/>
         <w:ind w:left="720" w:hanging="720"/>
       </w:pPr>
-      <w:bookmarkStart w:id="40" w:name="_ENREF_11"/>
+      <w:bookmarkStart w:id="41" w:name="_ENREF_11"/>
       <w:r>
         <w:t>Brooker, R., Z. Kikvidze, F. I. Pugnaire, R. M. Callaway, P. Choler, C. J. Lortie, and R. Michalet. 2005. The importance of importance. Oikos 109:63-70.</w:t>
       </w:r>
-      <w:bookmarkEnd w:id="40"/>
+      <w:bookmarkEnd w:id="41"/>
     </w:p>
     <w:p>
       <w:pPr>
@@ -17903,11 +17899,11 @@
         <w:spacing w:after="0"/>
         <w:ind w:left="720" w:hanging="720"/>
       </w:pPr>
-      <w:bookmarkStart w:id="41" w:name="_ENREF_12"/>
+      <w:bookmarkStart w:id="42" w:name="_ENREF_12"/>
       <w:r>
         <w:t>Brooker, R. W., F. T. Maestre, R. M. Callaway, C. L. Lortie, L. A. Cavieres, G. Kunstler, P. Liancourt et al. 2008. Facilitation in plant communities: the past, the present, and the future. Journal of Ecology 96:18-34.</w:t>
       </w:r>
-      <w:bookmarkEnd w:id="41"/>
+      <w:bookmarkEnd w:id="42"/>
     </w:p>
     <w:p>
       <w:pPr>
@@ -17915,11 +17911,11 @@
         <w:spacing w:after="0"/>
         <w:ind w:left="720" w:hanging="720"/>
       </w:pPr>
-      <w:bookmarkStart w:id="42" w:name="_ENREF_13"/>
+      <w:bookmarkStart w:id="43" w:name="_ENREF_13"/>
       <w:r>
         <w:t>Bruckman, D., and D. R. Campbell. 2016. Pollination of a native plant changes with distance and density of invasive plants in a simulated biological invasion. Am J Bot 103:1458-1465.</w:t>
       </w:r>
-      <w:bookmarkEnd w:id="42"/>
+      <w:bookmarkEnd w:id="43"/>
     </w:p>
     <w:p>
       <w:pPr>
@@ -17927,11 +17923,11 @@
         <w:spacing w:after="0"/>
         <w:ind w:left="720" w:hanging="720"/>
       </w:pPr>
-      <w:bookmarkStart w:id="43" w:name="_ENREF_14"/>
+      <w:bookmarkStart w:id="44" w:name="_ENREF_14"/>
       <w:r>
         <w:t>Bruno, J. F., J. J. Stachowicz, and M. D. Bertness. 2003. Inclusion of facilitation into ecological theory. Trends in Ecology &amp; Evolution 18:119-125.</w:t>
       </w:r>
-      <w:bookmarkEnd w:id="43"/>
+      <w:bookmarkEnd w:id="44"/>
     </w:p>
     <w:p>
       <w:pPr>
@@ -17939,11 +17935,11 @@
         <w:spacing w:after="0"/>
         <w:ind w:left="720" w:hanging="720"/>
       </w:pPr>
-      <w:bookmarkStart w:id="44" w:name="_ENREF_15"/>
+      <w:bookmarkStart w:id="45" w:name="_ENREF_15"/>
       <w:r>
         <w:t>Cable, D. R. 1969. Competition in the semidesert grass‐shrub type as influneced by root systems, growth habits, and soil moisture extraction. Ecology 50:27-38.</w:t>
       </w:r>
-      <w:bookmarkEnd w:id="44"/>
+      <w:bookmarkEnd w:id="45"/>
     </w:p>
     <w:p>
       <w:pPr>
@@ -17951,11 +17947,11 @@
         <w:spacing w:after="0"/>
         <w:ind w:left="720" w:hanging="720"/>
       </w:pPr>
-      <w:bookmarkStart w:id="45" w:name="_ENREF_16"/>
+      <w:bookmarkStart w:id="46" w:name="_ENREF_16"/>
       <w:r>
         <w:t>Callaway, R. M., and S. C. Pennings. 2000. Facilitation may buffer competitive effects indirect and diffuse interactions among salt marsh plants. American Naturalist 156:416-424.</w:t>
       </w:r>
-      <w:bookmarkEnd w:id="45"/>
+      <w:bookmarkEnd w:id="46"/>
     </w:p>
     <w:p>
       <w:pPr>
@@ -17963,11 +17959,11 @@
         <w:spacing w:after="0"/>
         <w:ind w:left="720" w:hanging="720"/>
       </w:pPr>
-      <w:bookmarkStart w:id="46" w:name="_ENREF_17"/>
+      <w:bookmarkStart w:id="47" w:name="_ENREF_17"/>
       <w:r>
         <w:t>Callaway, R. M., and L. R. Walker. 1997a. Competition and Facilitation A Synthetic Approach to Interactions in Plant Communities. Ecology 78:1958-1965.</w:t>
       </w:r>
-      <w:bookmarkEnd w:id="46"/>
+      <w:bookmarkEnd w:id="47"/>
     </w:p>
     <w:p>
       <w:pPr>
@@ -17975,11 +17971,11 @@
         <w:spacing w:after="0"/>
         <w:ind w:left="720" w:hanging="720"/>
       </w:pPr>
-      <w:bookmarkStart w:id="47" w:name="_ENREF_18"/>
+      <w:bookmarkStart w:id="48" w:name="_ENREF_18"/>
       <w:r>
         <w:t>Callaway, R. M., and L. R. Walker. 1997b. Competition and facilitation: a synthetic approach to interactions in plant communities. Ecology 78:1958-1965.</w:t>
       </w:r>
-      <w:bookmarkEnd w:id="47"/>
+      <w:bookmarkEnd w:id="48"/>
     </w:p>
     <w:p>
       <w:pPr>
@@ -17987,11 +17983,11 @@
         <w:spacing w:after="0"/>
         <w:ind w:left="720" w:hanging="720"/>
       </w:pPr>
-      <w:bookmarkStart w:id="48" w:name="_ENREF_19"/>
+      <w:bookmarkStart w:id="49" w:name="_ENREF_19"/>
       <w:r>
         <w:t>Cane, J. H., R. Minckley, L. Kervin, and T. A. Roulston. 2005. Temporally persistent patterns of incidence and abundance in a pollinator guild at annual and decadal scales: the bees of Larrea tridentata. Biological Journal of the Linnean Society 85:319-329.</w:t>
       </w:r>
-      <w:bookmarkEnd w:id="48"/>
+      <w:bookmarkEnd w:id="49"/>
     </w:p>
     <w:p>
       <w:pPr>
@@ -17999,11 +17995,11 @@
         <w:spacing w:after="0"/>
         <w:ind w:left="720" w:hanging="720"/>
       </w:pPr>
-      <w:bookmarkStart w:id="49" w:name="_ENREF_20"/>
+      <w:bookmarkStart w:id="50" w:name="_ENREF_20"/>
       <w:r>
         <w:t>Cane, J. H., and V. J. Tepedino. 2017. Gauging the effect of honey bee pollen collection on native bee communities. Conservation Letters 10:205-210.</w:t>
       </w:r>
-      <w:bookmarkEnd w:id="49"/>
+      <w:bookmarkEnd w:id="50"/>
     </w:p>
     <w:p>
       <w:pPr>
@@ -18011,12 +18007,12 @@
         <w:spacing w:after="0"/>
         <w:ind w:left="720" w:hanging="720"/>
       </w:pPr>
-      <w:bookmarkStart w:id="50" w:name="_ENREF_21"/>
+      <w:bookmarkStart w:id="51" w:name="_ENREF_21"/>
       <w:r>
         <w:lastRenderedPageBreak/>
         <w:t>Chacoff, N. P., D. P. Vázquez, S. B. Lomáscolo, E. L. Stevani, J. Dorado, and B. Padrón. 2012. Evaluating sampling completeness in a desert plant–pollinator network. Journal of Animal Ecology 81:190-200.</w:t>
       </w:r>
-      <w:bookmarkEnd w:id="50"/>
+      <w:bookmarkEnd w:id="51"/>
     </w:p>
     <w:p>
       <w:pPr>
@@ -18024,11 +18020,11 @@
         <w:spacing w:after="0"/>
         <w:ind w:left="720" w:hanging="720"/>
       </w:pPr>
-      <w:bookmarkStart w:id="51" w:name="_ENREF_22"/>
+      <w:bookmarkStart w:id="52" w:name="_ENREF_22"/>
       <w:r>
         <w:t>Chesson, P., R. L. Gebauer, S. Schwinning, N. Huntly, K. Wiegand, M. S. Ernest, A. Sher et al. 2004. Resource pulses, species interactions, and diversity maintenance in arid and semi-arid environments. Oecologia 141:236-253.</w:t>
       </w:r>
-      <w:bookmarkEnd w:id="51"/>
+      <w:bookmarkEnd w:id="52"/>
     </w:p>
     <w:p>
       <w:pPr>
@@ -18036,11 +18032,11 @@
         <w:spacing w:after="0"/>
         <w:ind w:left="720" w:hanging="720"/>
       </w:pPr>
-      <w:bookmarkStart w:id="52" w:name="_ENREF_23"/>
+      <w:bookmarkStart w:id="53" w:name="_ENREF_23"/>
       <w:r>
         <w:t>Clements, F. E., and G. W. Goldsmith. 1924. phytometer method in ecology.</w:t>
       </w:r>
-      <w:bookmarkEnd w:id="52"/>
+      <w:bookmarkEnd w:id="53"/>
     </w:p>
     <w:p>
       <w:pPr>
@@ -18048,11 +18044,11 @@
         <w:spacing w:after="0"/>
         <w:ind w:left="720" w:hanging="720"/>
       </w:pPr>
-      <w:bookmarkStart w:id="53" w:name="_ENREF_24"/>
+      <w:bookmarkStart w:id="54" w:name="_ENREF_24"/>
       <w:r>
         <w:t>Cline, A. R., and P. Audisio. 2010. Revision of the new world short-winged flower beetles (Coleoptera: Kateretidae). Part I. Generic review and revision of Anthonaeus Horn, 1879. The Coleopterists Bulletin:173-186.</w:t>
       </w:r>
-      <w:bookmarkEnd w:id="53"/>
+      <w:bookmarkEnd w:id="54"/>
     </w:p>
     <w:p>
       <w:pPr>
@@ -18060,11 +18056,11 @@
         <w:spacing w:after="0"/>
         <w:ind w:left="720" w:hanging="720"/>
       </w:pPr>
-      <w:bookmarkStart w:id="54" w:name="_ENREF_25"/>
+      <w:bookmarkStart w:id="55" w:name="_ENREF_25"/>
       <w:r>
         <w:t>Davis, W., and R. Philbrick. 1986. Natural hybridization between Malacothrix incana and M. saxatilis var. implicata (Asteraceae: Lactuceae) on San Miguel Island, California. Madroño:253-263.</w:t>
       </w:r>
-      <w:bookmarkEnd w:id="54"/>
+      <w:bookmarkEnd w:id="55"/>
     </w:p>
     <w:p>
       <w:pPr>
@@ -18072,11 +18068,11 @@
         <w:spacing w:after="0"/>
         <w:ind w:left="720" w:hanging="720"/>
       </w:pPr>
-      <w:bookmarkStart w:id="55" w:name="_ENREF_26"/>
+      <w:bookmarkStart w:id="56" w:name="_ENREF_26"/>
       <w:r>
         <w:t>Ellison, A. M., M. S. Bank, B. D. Clinton, E. A. Colburn, K. Elliott, C. R. Ford, D. R. Foster et al. 2005. Loss of foundation species: consequences for the structure and dynamics of forested ecosystems. Frontiers in Ecology and the Environment 3:479-486.</w:t>
       </w:r>
-      <w:bookmarkEnd w:id="55"/>
+      <w:bookmarkEnd w:id="56"/>
     </w:p>
     <w:p>
       <w:pPr>
@@ -18084,11 +18080,11 @@
         <w:spacing w:after="0"/>
         <w:ind w:left="720" w:hanging="720"/>
       </w:pPr>
-      <w:bookmarkStart w:id="56" w:name="_ENREF_27"/>
+      <w:bookmarkStart w:id="57" w:name="_ENREF_27"/>
       <w:r>
         <w:t>Facelli, J. M., and A. M. Temby. 2002. Multiple effects of shrubs on annual plant communities in arid lands of South Australia. Austral ecology 27:422-432.</w:t>
       </w:r>
-      <w:bookmarkEnd w:id="56"/>
+      <w:bookmarkEnd w:id="57"/>
     </w:p>
     <w:p>
       <w:pPr>
@@ -18096,11 +18092,11 @@
         <w:spacing w:after="0"/>
         <w:ind w:left="720" w:hanging="720"/>
       </w:pPr>
-      <w:bookmarkStart w:id="57" w:name="_ENREF_28"/>
+      <w:bookmarkStart w:id="58" w:name="_ENREF_28"/>
       <w:r>
         <w:t>Filazzola, A., and C. J. Lortie. 2014. A systematic review and conceptual framework for the mechanistic pathways of nurse plants. Global Ecology and Biogeography 23:1335-1345.</w:t>
       </w:r>
-      <w:bookmarkEnd w:id="57"/>
+      <w:bookmarkEnd w:id="58"/>
     </w:p>
     <w:p>
       <w:pPr>
@@ -18108,11 +18104,11 @@
         <w:spacing w:after="0"/>
         <w:ind w:left="720" w:hanging="720"/>
       </w:pPr>
-      <w:bookmarkStart w:id="58" w:name="_ENREF_29"/>
+      <w:bookmarkStart w:id="59" w:name="_ENREF_29"/>
       <w:r>
         <w:t>Fleming, T. H., and J. N. Holland. 1998. The evolution of obligate pollination mutualisms: senita cactus and senita moth. Oecologia 114:368-375.</w:t>
       </w:r>
-      <w:bookmarkEnd w:id="58"/>
+      <w:bookmarkEnd w:id="59"/>
     </w:p>
     <w:p>
       <w:pPr>
@@ -18120,11 +18116,11 @@
         <w:spacing w:after="0"/>
         <w:ind w:left="720" w:hanging="720"/>
       </w:pPr>
-      <w:bookmarkStart w:id="59" w:name="_ENREF_30"/>
+      <w:bookmarkStart w:id="60" w:name="_ENREF_30"/>
       <w:r>
         <w:t>Fleming, T. H., C. T. Sahley, J. N. Holland, J. D. Nason, and J. Hamrick. 2001. Sonoran Desert columnar cacti and the evolution of generalized pollination systems. Ecological Monographs 71:511-530.</w:t>
       </w:r>
-      <w:bookmarkEnd w:id="59"/>
+      <w:bookmarkEnd w:id="60"/>
     </w:p>
     <w:p>
       <w:pPr>
@@ -18132,11 +18128,11 @@
         <w:spacing w:after="0"/>
         <w:ind w:left="720" w:hanging="720"/>
       </w:pPr>
-      <w:bookmarkStart w:id="60" w:name="_ENREF_31"/>
+      <w:bookmarkStart w:id="61" w:name="_ENREF_31"/>
       <w:r>
         <w:t>Flores, J., and E. Jurado. 2003. Are nurse‐protégé interactions more common among plants from arid environments? Journal of Vegetation Science 14:911-916.</w:t>
       </w:r>
-      <w:bookmarkEnd w:id="60"/>
+      <w:bookmarkEnd w:id="61"/>
     </w:p>
     <w:p>
       <w:pPr>
@@ -18144,11 +18140,11 @@
         <w:spacing w:after="0"/>
         <w:ind w:left="720" w:hanging="720"/>
       </w:pPr>
-      <w:bookmarkStart w:id="61" w:name="_ENREF_32"/>
+      <w:bookmarkStart w:id="62" w:name="_ENREF_32"/>
       <w:r>
         <w:t>Franco, A., A. De Soyza, R. Virginia, J. Reynolds, and W. Whitford. 1994. Effects of plant size and water relations on gas exchange and growth of the desert shrub Larrea tridentata. Oecologia 97:171-178.</w:t>
       </w:r>
-      <w:bookmarkEnd w:id="61"/>
+      <w:bookmarkEnd w:id="62"/>
     </w:p>
     <w:p>
       <w:pPr>
@@ -18156,11 +18152,11 @@
         <w:spacing w:after="0"/>
         <w:ind w:left="720" w:hanging="720"/>
       </w:pPr>
-      <w:bookmarkStart w:id="62" w:name="_ENREF_33"/>
+      <w:bookmarkStart w:id="63" w:name="_ENREF_33"/>
       <w:r>
         <w:t>Gentry, A. H. 1974. Flowering phenology and diversity in tropical Bignoniaceae. Biotropica:64-68.</w:t>
       </w:r>
-      <w:bookmarkEnd w:id="62"/>
+      <w:bookmarkEnd w:id="63"/>
     </w:p>
     <w:p>
       <w:pPr>
@@ -18168,11 +18164,11 @@
         <w:spacing w:after="0"/>
         <w:ind w:left="720" w:hanging="720"/>
       </w:pPr>
-      <w:bookmarkStart w:id="63" w:name="_ENREF_34"/>
+      <w:bookmarkStart w:id="64" w:name="_ENREF_34"/>
       <w:r>
         <w:t>Ghazoul, J. 2006. Floral diversity and the facilitation of pollination. Journal of Ecology 94:295-304.</w:t>
       </w:r>
-      <w:bookmarkEnd w:id="63"/>
+      <w:bookmarkEnd w:id="64"/>
     </w:p>
     <w:p>
       <w:pPr>
@@ -18180,11 +18176,11 @@
         <w:spacing w:after="0"/>
         <w:ind w:left="720" w:hanging="720"/>
       </w:pPr>
-      <w:bookmarkStart w:id="64" w:name="_ENREF_35"/>
+      <w:bookmarkStart w:id="65" w:name="_ENREF_35"/>
       <w:r>
         <w:t>Goldberg, D. E., R. Turkington, L. Olsvig-Whittaker, and A. R. Dyer. 2001. Density dependence in an annual plant community: variation among life history stages. Ecological Monographs 71:423-446.</w:t>
       </w:r>
-      <w:bookmarkEnd w:id="64"/>
+      <w:bookmarkEnd w:id="65"/>
     </w:p>
     <w:p>
       <w:pPr>
@@ -18192,11 +18188,11 @@
         <w:spacing w:after="0"/>
         <w:ind w:left="720" w:hanging="720"/>
       </w:pPr>
-      <w:bookmarkStart w:id="65" w:name="_ENREF_36"/>
+      <w:bookmarkStart w:id="66" w:name="_ENREF_36"/>
       <w:r>
         <w:t>Grissell, E. E., and M. E. Schauff. 1990. A handbook of the families of Nearctic Chalcidoidea (Hymenoptera). A handbook of the families of Nearctic Chalcidoidea (Hymenoptera).</w:t>
       </w:r>
-      <w:bookmarkEnd w:id="65"/>
+      <w:bookmarkEnd w:id="66"/>
     </w:p>
     <w:p>
       <w:pPr>
@@ -18204,11 +18200,11 @@
         <w:spacing w:after="0"/>
         <w:ind w:left="720" w:hanging="720"/>
       </w:pPr>
-      <w:bookmarkStart w:id="66" w:name="_ENREF_37"/>
+      <w:bookmarkStart w:id="67" w:name="_ENREF_37"/>
       <w:r>
         <w:t>Halvorson, W. L., and D. T. Patten. 1975. Productivity and flowering of winter ephemerals in relation to Sonoran Desert shrubs. American Midland Naturalist:311-319.</w:t>
       </w:r>
-      <w:bookmarkEnd w:id="66"/>
+      <w:bookmarkEnd w:id="67"/>
     </w:p>
     <w:p>
       <w:pPr>
@@ -18216,11 +18212,11 @@
         <w:spacing w:after="0"/>
         <w:ind w:left="720" w:hanging="720"/>
       </w:pPr>
-      <w:bookmarkStart w:id="67" w:name="_ENREF_38"/>
+      <w:bookmarkStart w:id="68" w:name="_ENREF_38"/>
       <w:r>
         <w:t>Heinrich, B., and P. H. Raven. 1972. Energetics and pollination ecology. Science 176:597-602.</w:t>
       </w:r>
-      <w:bookmarkEnd w:id="67"/>
+      <w:bookmarkEnd w:id="68"/>
     </w:p>
     <w:p>
       <w:pPr>
@@ -18228,11 +18224,11 @@
         <w:spacing w:after="0"/>
         <w:ind w:left="720" w:hanging="720"/>
       </w:pPr>
-      <w:bookmarkStart w:id="68" w:name="_ENREF_39"/>
+      <w:bookmarkStart w:id="69" w:name="_ENREF_39"/>
       <w:r>
         <w:t>Holland, N. J., and T. H. Fleming. 2002. Co-pollinators and specialization in the pollinating seed-consumer mutualism between senita cacti and senita moths. Oecologia 133:534-540.</w:t>
       </w:r>
-      <w:bookmarkEnd w:id="68"/>
+      <w:bookmarkEnd w:id="69"/>
     </w:p>
     <w:p>
       <w:pPr>
@@ -18240,11 +18236,11 @@
         <w:spacing w:after="0"/>
         <w:ind w:left="720" w:hanging="720"/>
       </w:pPr>
-      <w:bookmarkStart w:id="69" w:name="_ENREF_40"/>
+      <w:bookmarkStart w:id="70" w:name="_ENREF_40"/>
       <w:r>
         <w:t>Holzapfel, C., and B. E. Mahall. 1999. Bidirectional facilitation and interference between shrubs and annuals in the Mojave Desert. Ecology 80:1747-1761.</w:t>
       </w:r>
-      <w:bookmarkEnd w:id="69"/>
+      <w:bookmarkEnd w:id="70"/>
     </w:p>
     <w:p>
       <w:pPr>
@@ -18252,12 +18248,12 @@
         <w:spacing w:after="0"/>
         <w:ind w:left="720" w:hanging="720"/>
       </w:pPr>
-      <w:bookmarkStart w:id="70" w:name="_ENREF_41"/>
+      <w:bookmarkStart w:id="71" w:name="_ENREF_41"/>
       <w:r>
         <w:lastRenderedPageBreak/>
         <w:t>Hurd Jr, P. D., and E. G. Linsley. 1975. Some insects other than bees associated with Larrea tridentata in the southwestern United States. Proceedings of the Entomological Society of Washington.</w:t>
       </w:r>
-      <w:bookmarkEnd w:id="70"/>
+      <w:bookmarkEnd w:id="71"/>
     </w:p>
     <w:p>
       <w:pPr>
@@ -18265,11 +18261,11 @@
         <w:spacing w:after="0"/>
         <w:ind w:left="720" w:hanging="720"/>
       </w:pPr>
-      <w:bookmarkStart w:id="71" w:name="_ENREF_42"/>
+      <w:bookmarkStart w:id="72" w:name="_ENREF_42"/>
       <w:r>
         <w:t>Iler, A. M., D. W. Inouye, T. T. Høye, A. J. Miller‐Rushing, L. A. Burkle, and E. B. Johnston. 2013. Maintenance of temporal synchrony between syrphid flies and floral resources despite differential phenological responses to climate. Global Change Biology 19:2348-2359.</w:t>
       </w:r>
-      <w:bookmarkEnd w:id="71"/>
+      <w:bookmarkEnd w:id="72"/>
     </w:p>
     <w:p>
       <w:pPr>
@@ -18277,11 +18273,11 @@
         <w:spacing w:after="0"/>
         <w:ind w:left="720" w:hanging="720"/>
       </w:pPr>
-      <w:bookmarkStart w:id="72" w:name="_ENREF_43"/>
+      <w:bookmarkStart w:id="73" w:name="_ENREF_43"/>
       <w:r>
         <w:t>Inouye, D. W., B. M. Larson, A. Ssymank, and P. G. Kevan. 2015. Flies and flowers III: ecology of foraging and pollination. Journal of Pollination Ecology 16:115-133.</w:t>
       </w:r>
-      <w:bookmarkEnd w:id="72"/>
+      <w:bookmarkEnd w:id="73"/>
     </w:p>
     <w:p>
       <w:pPr>
@@ -18289,11 +18285,11 @@
         <w:spacing w:after="0"/>
         <w:ind w:left="720" w:hanging="720"/>
       </w:pPr>
-      <w:bookmarkStart w:id="73" w:name="_ENREF_44"/>
+      <w:bookmarkStart w:id="74" w:name="_ENREF_44"/>
       <w:r>
         <w:t>Jennings, W. B. 2001. Comparative flowering phenology of plants in the western Mojave Desert. Madroño:162-171.</w:t>
       </w:r>
-      <w:bookmarkEnd w:id="73"/>
+      <w:bookmarkEnd w:id="74"/>
     </w:p>
     <w:p>
       <w:pPr>
@@ -18301,11 +18297,11 @@
         <w:spacing w:after="0"/>
         <w:ind w:left="720" w:hanging="720"/>
       </w:pPr>
-      <w:bookmarkStart w:id="74" w:name="_ENREF_45"/>
+      <w:bookmarkStart w:id="75" w:name="_ENREF_45"/>
       <w:r>
         <w:t>Kearns, C. A., and D. W. Inouye. 1993, Techniques for pollination biologists, University press of Colorado.</w:t>
       </w:r>
-      <w:bookmarkEnd w:id="74"/>
+      <w:bookmarkEnd w:id="75"/>
     </w:p>
     <w:p>
       <w:pPr>
@@ -18313,11 +18309,11 @@
         <w:spacing w:after="0"/>
         <w:ind w:left="720" w:hanging="720"/>
       </w:pPr>
-      <w:bookmarkStart w:id="75" w:name="_ENREF_46"/>
+      <w:bookmarkStart w:id="76" w:name="_ENREF_46"/>
       <w:r>
         <w:t>Laverty, T. M. 1992. Plant interactions for pollinator visits: a test of the magnet species effect. Oecologia 89:502-508.</w:t>
       </w:r>
-      <w:bookmarkEnd w:id="75"/>
+      <w:bookmarkEnd w:id="76"/>
     </w:p>
     <w:p>
       <w:pPr>
@@ -18325,11 +18321,11 @@
         <w:spacing w:after="0"/>
         <w:ind w:left="720" w:hanging="720"/>
       </w:pPr>
-      <w:bookmarkStart w:id="76" w:name="_ENREF_47"/>
+      <w:bookmarkStart w:id="77" w:name="_ENREF_47"/>
       <w:r>
         <w:t>Legendre, P., and E. D. Gallagher. 2001. Ecologically meaningful transformations for ordination of species data. Oecologia 129:271-280.</w:t>
       </w:r>
-      <w:bookmarkEnd w:id="76"/>
+      <w:bookmarkEnd w:id="77"/>
     </w:p>
     <w:p>
       <w:pPr>
@@ -18337,11 +18333,11 @@
         <w:spacing w:after="0"/>
         <w:ind w:left="720" w:hanging="720"/>
       </w:pPr>
-      <w:bookmarkStart w:id="77" w:name="_ENREF_48"/>
+      <w:bookmarkStart w:id="78" w:name="_ENREF_48"/>
       <w:r>
         <w:t>Lortie, C. J., A. E. Budden, and A. M. Reid. 2012. From birds to bees: applying video observation techniques to invertebrate pollinators. Journal of Pollination Ecology 6:125-128.</w:t>
       </w:r>
-      <w:bookmarkEnd w:id="77"/>
+      <w:bookmarkEnd w:id="78"/>
     </w:p>
     <w:p>
       <w:pPr>
@@ -18349,11 +18345,11 @@
         <w:spacing w:after="0"/>
         <w:ind w:left="720" w:hanging="720"/>
       </w:pPr>
-      <w:bookmarkStart w:id="78" w:name="_ENREF_49"/>
+      <w:bookmarkStart w:id="79" w:name="_ENREF_49"/>
       <w:r>
         <w:t>Marshall, S. 2012. Flies. The natural history and diversity of Diptera.</w:t>
       </w:r>
-      <w:bookmarkEnd w:id="78"/>
+      <w:bookmarkEnd w:id="79"/>
     </w:p>
     <w:p>
       <w:pPr>
@@ -18361,11 +18357,11 @@
         <w:spacing w:after="0"/>
         <w:ind w:left="720" w:hanging="720"/>
       </w:pPr>
-      <w:bookmarkStart w:id="79" w:name="_ENREF_50"/>
+      <w:bookmarkStart w:id="80" w:name="_ENREF_50"/>
       <w:r>
         <w:t>McIntire, E. J., and A. Fajardo. 2014. Facilitation as a ubiquitous driver of biodiversity. New Phytologist 201:403-416.</w:t>
       </w:r>
-      <w:bookmarkEnd w:id="79"/>
+      <w:bookmarkEnd w:id="80"/>
     </w:p>
     <w:p>
       <w:pPr>
@@ -18373,11 +18369,11 @@
         <w:spacing w:after="0"/>
         <w:ind w:left="720" w:hanging="720"/>
       </w:pPr>
-      <w:bookmarkStart w:id="80" w:name="_ENREF_51"/>
+      <w:bookmarkStart w:id="81" w:name="_ENREF_51"/>
       <w:r>
         <w:t>McKinney, A. M., and K. Goodell. 2010. Shading by invasive shrub reduces seed production and pollinator services in a native herb. Biological Invasions 12:2751-2763.</w:t>
       </w:r>
-      <w:bookmarkEnd w:id="80"/>
+      <w:bookmarkEnd w:id="81"/>
     </w:p>
     <w:p>
       <w:pPr>
@@ -18385,11 +18381,11 @@
         <w:spacing w:after="0"/>
         <w:ind w:left="720" w:hanging="720"/>
       </w:pPr>
-      <w:bookmarkStart w:id="81" w:name="_ENREF_52"/>
+      <w:bookmarkStart w:id="82" w:name="_ENREF_52"/>
       <w:r>
         <w:t>McPeek, M. A., and B. L. Peckarsky. 1998. Life histories and the strengths of species interactions: combining mortality, growth, and fecundity effects. Ecology 79:867-879.</w:t>
       </w:r>
-      <w:bookmarkEnd w:id="81"/>
+      <w:bookmarkEnd w:id="82"/>
     </w:p>
     <w:p>
       <w:pPr>
@@ -18397,11 +18393,11 @@
         <w:spacing w:after="0"/>
         <w:ind w:left="720" w:hanging="720"/>
       </w:pPr>
-      <w:bookmarkStart w:id="82" w:name="_ENREF_53"/>
+      <w:bookmarkStart w:id="83" w:name="_ENREF_53"/>
       <w:r>
         <w:t>Michener, C. D. 2000, The bees of the world, v. 1, JHU press.</w:t>
       </w:r>
-      <w:bookmarkEnd w:id="82"/>
+      <w:bookmarkEnd w:id="83"/>
     </w:p>
     <w:p>
       <w:pPr>
@@ -18409,11 +18405,11 @@
         <w:spacing w:after="0"/>
         <w:ind w:left="720" w:hanging="720"/>
       </w:pPr>
-      <w:bookmarkStart w:id="83" w:name="_ENREF_54"/>
+      <w:bookmarkStart w:id="84" w:name="_ENREF_54"/>
       <w:r>
         <w:t>Michener, C. D., R. J. McGinley, and B. N. Danforth. 1994, The bee genera of North and Central America (Hymenoptera: Apoidea), Smithsonian Institution Press.</w:t>
       </w:r>
-      <w:bookmarkEnd w:id="83"/>
+      <w:bookmarkEnd w:id="84"/>
     </w:p>
     <w:p>
       <w:pPr>
@@ -18421,11 +18417,11 @@
         <w:spacing w:after="0"/>
         <w:ind w:left="720" w:hanging="720"/>
       </w:pPr>
-      <w:bookmarkStart w:id="84" w:name="_ENREF_55"/>
+      <w:bookmarkStart w:id="85" w:name="_ENREF_55"/>
       <w:r>
         <w:t>Minckley, R. L., J. H. Cane, L. Kervin, and T. Roulston. 1999. Spatial predictability and resource specialization of bees (Hymenoptera: Apoidea) at a superabundant, widespread resource. Biological Journal of the Linnean Society 67:119-147.</w:t>
       </w:r>
-      <w:bookmarkEnd w:id="84"/>
+      <w:bookmarkEnd w:id="85"/>
     </w:p>
     <w:p>
       <w:pPr>
@@ -18433,11 +18429,11 @@
         <w:spacing w:after="0"/>
         <w:ind w:left="720" w:hanging="720"/>
       </w:pPr>
-      <w:bookmarkStart w:id="85" w:name="_ENREF_56"/>
+      <w:bookmarkStart w:id="86" w:name="_ENREF_56"/>
       <w:r>
         <w:t>Miranda, G., A. Young, M. Locke, S. Marshall, J. Skevington, and F. Thompson. 2013. Key to the genera of Nearctic Syrphidae. Canadian Journal of Arthropod Identification 23:351.</w:t>
       </w:r>
-      <w:bookmarkEnd w:id="85"/>
+      <w:bookmarkEnd w:id="86"/>
     </w:p>
     <w:p>
       <w:pPr>
@@ -18445,11 +18441,11 @@
         <w:spacing w:after="0"/>
         <w:ind w:left="720" w:hanging="720"/>
       </w:pPr>
-      <w:bookmarkStart w:id="86" w:name="_ENREF_57"/>
+      <w:bookmarkStart w:id="87" w:name="_ENREF_57"/>
       <w:r>
         <w:t>Mosquin, T. 1971. Competition for pollinators as a stimulus for the evolution of flowering time. Oikos:398-402.</w:t>
       </w:r>
-      <w:bookmarkEnd w:id="86"/>
+      <w:bookmarkEnd w:id="87"/>
     </w:p>
     <w:p>
       <w:pPr>
@@ -18457,11 +18453,11 @@
         <w:spacing w:after="0"/>
         <w:ind w:left="720" w:hanging="720"/>
       </w:pPr>
-      <w:bookmarkStart w:id="87" w:name="_ENREF_58"/>
+      <w:bookmarkStart w:id="88" w:name="_ENREF_58"/>
       <w:r>
         <w:t>Noma, T., and M. J. Brewer. 2008. Seasonal abundance of resident parasitoids and predatory flies and corresponding soybean aphid densities, with comments on classical biological control of soybean aphid in the Midwest. Journal of Economic Entomology 101:278-287.</w:t>
       </w:r>
-      <w:bookmarkEnd w:id="87"/>
+      <w:bookmarkEnd w:id="88"/>
     </w:p>
     <w:p>
       <w:pPr>
@@ -18469,11 +18465,11 @@
         <w:spacing w:after="0"/>
         <w:ind w:left="720" w:hanging="720"/>
       </w:pPr>
-      <w:bookmarkStart w:id="88" w:name="_ENREF_59"/>
+      <w:bookmarkStart w:id="89" w:name="_ENREF_59"/>
       <w:r>
         <w:t>Oliver, I., and A. J. Beattie. 1993. A possible method for the rapid assessment of biodiversity. Conservation biology 7:562-568.</w:t>
       </w:r>
-      <w:bookmarkEnd w:id="88"/>
+      <w:bookmarkEnd w:id="89"/>
     </w:p>
     <w:p>
       <w:pPr>
@@ -18481,11 +18477,11 @@
         <w:spacing w:after="0"/>
         <w:ind w:left="720" w:hanging="720"/>
       </w:pPr>
-      <w:bookmarkStart w:id="89" w:name="_ENREF_60"/>
+      <w:bookmarkStart w:id="90" w:name="_ENREF_60"/>
       <w:r>
         <w:t>Pellmyr, O. 2003. Yuccas, yucca moths, and coevolution: a review. Annals of the Missouri Botanical Garden:35-55.</w:t>
       </w:r>
-      <w:bookmarkEnd w:id="89"/>
+      <w:bookmarkEnd w:id="90"/>
     </w:p>
     <w:p>
       <w:pPr>
@@ -18493,12 +18489,12 @@
         <w:spacing w:after="0"/>
         <w:ind w:left="720" w:hanging="720"/>
       </w:pPr>
-      <w:bookmarkStart w:id="90" w:name="_ENREF_61"/>
+      <w:bookmarkStart w:id="91" w:name="_ENREF_61"/>
       <w:r>
         <w:lastRenderedPageBreak/>
         <w:t>Petit, S., and C. R. Dickson. 2005. Grass-tree (Xanthorrhoea semiplana, Liliaceae) facilitation of the endangered pink-lipped spider orchid (Caladenia syn. Arachnorchis behrii, Orchidaceae) varies in South Australia. Australian Journal of Botany 53:455-464.</w:t>
       </w:r>
-      <w:bookmarkEnd w:id="90"/>
+      <w:bookmarkEnd w:id="91"/>
     </w:p>
     <w:p>
       <w:pPr>
@@ -18506,11 +18502,11 @@
         <w:spacing w:after="0"/>
         <w:ind w:left="720" w:hanging="720"/>
       </w:pPr>
-      <w:bookmarkStart w:id="91" w:name="_ENREF_62"/>
+      <w:bookmarkStart w:id="92" w:name="_ENREF_62"/>
       <w:r>
         <w:t>Petrů, M., K. Tielbörger, R. Belkin, M. Sternberg, and F. Jeltsch. 2006. Life history variation in an annual plant under two opposing environmental constraints along an aridity gradient. Ecography 29:66-74.</w:t>
       </w:r>
-      <w:bookmarkEnd w:id="91"/>
+      <w:bookmarkEnd w:id="92"/>
     </w:p>
     <w:p>
       <w:pPr>
@@ -18518,11 +18514,11 @@
         <w:spacing w:after="0"/>
         <w:ind w:left="720" w:hanging="720"/>
       </w:pPr>
-      <w:bookmarkStart w:id="92" w:name="_ENREF_63"/>
+      <w:bookmarkStart w:id="93" w:name="_ENREF_63"/>
       <w:r>
         <w:t>Pugnaire, F. I., P. Haase, and J. Puigdefabregas. 1996. Facilitation between higher plant species in a semiarid environment. Ecology 77:1420-1426.</w:t>
       </w:r>
-      <w:bookmarkEnd w:id="92"/>
+      <w:bookmarkEnd w:id="93"/>
     </w:p>
     <w:p>
       <w:pPr>
@@ -18530,11 +18526,11 @@
         <w:spacing w:after="0"/>
         <w:ind w:left="720" w:hanging="720"/>
       </w:pPr>
-      <w:bookmarkStart w:id="93" w:name="_ENREF_64"/>
+      <w:bookmarkStart w:id="94" w:name="_ENREF_64"/>
       <w:r>
         <w:t>Pyke, G. H. 1984. Optimal foraging theory: a critical review. Annual review of ecology and systematics 15:523-575.</w:t>
       </w:r>
-      <w:bookmarkEnd w:id="93"/>
+      <w:bookmarkEnd w:id="94"/>
     </w:p>
     <w:p>
       <w:pPr>
@@ -18542,11 +18538,11 @@
         <w:spacing w:after="0"/>
         <w:ind w:left="720" w:hanging="720"/>
       </w:pPr>
-      <w:bookmarkStart w:id="94" w:name="_ENREF_65"/>
+      <w:bookmarkStart w:id="95" w:name="_ENREF_65"/>
       <w:r>
         <w:t>Pyke, G. H., H. R. Pulliam, and E. L. Charnov. 1977. Optimal foraging: a selective review of theory and tests. The quarterly review of biology 52:137-154.</w:t>
       </w:r>
-      <w:bookmarkEnd w:id="94"/>
+      <w:bookmarkEnd w:id="95"/>
     </w:p>
     <w:p>
       <w:pPr>
@@ -18554,11 +18550,11 @@
         <w:spacing w:after="0"/>
         <w:ind w:left="720" w:hanging="720"/>
       </w:pPr>
-      <w:bookmarkStart w:id="95" w:name="_ENREF_66"/>
+      <w:bookmarkStart w:id="96" w:name="_ENREF_66"/>
       <w:r>
         <w:t>Reitan, T., and A. Nielsen. 2016. Do not divide count data with count data; a story from pollination ecology with implications beyond. PloS one 11:e0149129.</w:t>
       </w:r>
-      <w:bookmarkEnd w:id="95"/>
+      <w:bookmarkEnd w:id="96"/>
     </w:p>
     <w:p>
       <w:pPr>
@@ -18566,11 +18562,11 @@
         <w:spacing w:after="0"/>
         <w:ind w:left="720" w:hanging="720"/>
       </w:pPr>
-      <w:bookmarkStart w:id="96" w:name="_ENREF_67"/>
+      <w:bookmarkStart w:id="97" w:name="_ENREF_67"/>
       <w:r>
         <w:t>Robertson, A. W., C. Mountjoy, B. E. Faulkner, M. V. Roberts, and M. R. Macnair. 1999. Bumble bee selection of Mimulus guttatus flowers: the effects of pollen quality and reward depletion. Ecology 80:2594-2606.</w:t>
       </w:r>
-      <w:bookmarkEnd w:id="96"/>
+      <w:bookmarkEnd w:id="97"/>
     </w:p>
     <w:p>
       <w:pPr>
@@ -18578,11 +18574,11 @@
         <w:spacing w:after="0"/>
         <w:ind w:left="720" w:hanging="720"/>
       </w:pPr>
-      <w:bookmarkStart w:id="97" w:name="_ENREF_68"/>
+      <w:bookmarkStart w:id="98" w:name="_ENREF_68"/>
       <w:r>
         <w:t>Roll, J., R. J. Mitchell, R. J. Cabin, and D. L. Marshall. 1997. Reproductive Success Increases with Local Density of Conspecif ics in a Desert Mustard (Lesquerella fendleri) El Exito Reproductivo Incrementa con la Densidad Local de Coespecificos en la Mostaza del Desierto (Lesquerella fendleri). Conservation biology 11:738-746.</w:t>
       </w:r>
-      <w:bookmarkEnd w:id="97"/>
+      <w:bookmarkEnd w:id="98"/>
     </w:p>
     <w:p>
       <w:pPr>
@@ -18590,11 +18586,11 @@
         <w:spacing w:after="0"/>
         <w:ind w:left="720" w:hanging="720"/>
       </w:pPr>
-      <w:bookmarkStart w:id="98" w:name="_ENREF_69"/>
+      <w:bookmarkStart w:id="99" w:name="_ENREF_69"/>
       <w:r>
         <w:t>Rousset, O., and J. Lepart. 2000. Positive and negative interactions at different life stages of a colonizing species (Quercus humilis). Journal of Ecology 88:401-412.</w:t>
       </w:r>
-      <w:bookmarkEnd w:id="98"/>
+      <w:bookmarkEnd w:id="99"/>
     </w:p>
     <w:p>
       <w:pPr>
@@ -18602,11 +18598,11 @@
         <w:spacing w:after="0"/>
         <w:ind w:left="720" w:hanging="720"/>
       </w:pPr>
-      <w:bookmarkStart w:id="99" w:name="_ENREF_70"/>
+      <w:bookmarkStart w:id="100" w:name="_ENREF_70"/>
       <w:r>
         <w:t>Rundel, P. W., and A. C. Gibson. 2005, Ecological communities and processes in a Mojave Desert ecosystem, Cambridge University Press.</w:t>
       </w:r>
-      <w:bookmarkEnd w:id="99"/>
+      <w:bookmarkEnd w:id="100"/>
     </w:p>
     <w:p>
       <w:pPr>
@@ -18614,11 +18610,11 @@
         <w:spacing w:after="0"/>
         <w:ind w:left="720" w:hanging="720"/>
       </w:pPr>
-      <w:bookmarkStart w:id="100" w:name="_ENREF_71"/>
+      <w:bookmarkStart w:id="101" w:name="_ENREF_71"/>
       <w:r>
         <w:t>Rutowski, R. L., and J. Alcock. 1980. Temporal variation in male copulatory behaviour in the solitary bee Nomadopsis puellae (Hymenoptera: Andrenidae). Behaviour 73:175-187.</w:t>
       </w:r>
-      <w:bookmarkEnd w:id="100"/>
+      <w:bookmarkEnd w:id="101"/>
     </w:p>
     <w:p>
       <w:pPr>
@@ -18626,7 +18622,7 @@
         <w:spacing w:after="0"/>
         <w:ind w:left="720" w:hanging="720"/>
       </w:pPr>
-      <w:bookmarkStart w:id="101" w:name="_ENREF_72"/>
+      <w:bookmarkStart w:id="102" w:name="_ENREF_72"/>
       <w:r>
         <w:t>Saul-Gershenz, L., J. Millar, and J. McElfresh. 2012. Mojave National Preserve. National Park Service U.S. Department of the Interior. . https://</w:t>
       </w:r>
@@ -18641,7 +18637,7 @@
       <w:r>
         <w:t>.</w:t>
       </w:r>
-      <w:bookmarkEnd w:id="101"/>
+      <w:bookmarkEnd w:id="102"/>
     </w:p>
     <w:p>
       <w:pPr>
@@ -18649,11 +18645,11 @@
         <w:spacing w:after="0"/>
         <w:ind w:left="720" w:hanging="720"/>
       </w:pPr>
-      <w:bookmarkStart w:id="102" w:name="_ENREF_73"/>
+      <w:bookmarkStart w:id="103" w:name="_ENREF_73"/>
       <w:r>
         <w:t>Schafer, J., E. Mudrak, C. Haines, H. Parag, K. Moloney, and C. Holzapfel. 2012. The association of native and non-native annual plants with Larrea tridentata (creosote bush) in the Mojave and Sonoran Deserts. Journal of arid environments 87:129-135.</w:t>
       </w:r>
-      <w:bookmarkEnd w:id="102"/>
+      <w:bookmarkEnd w:id="103"/>
     </w:p>
     <w:p>
       <w:pPr>
@@ -18661,11 +18657,11 @@
         <w:spacing w:after="0"/>
         <w:ind w:left="720" w:hanging="720"/>
       </w:pPr>
-      <w:bookmarkStart w:id="103" w:name="_ENREF_74"/>
+      <w:bookmarkStart w:id="104" w:name="_ENREF_74"/>
       <w:r>
         <w:t>Schemske, D. W. 1981. Floral convergence and pollinator sharing in two bee‐pollinated tropical herbs. Ecology 62:946-954.</w:t>
       </w:r>
-      <w:bookmarkEnd w:id="103"/>
+      <w:bookmarkEnd w:id="104"/>
     </w:p>
     <w:p>
       <w:pPr>
@@ -18673,11 +18669,11 @@
         <w:spacing w:after="0"/>
         <w:ind w:left="720" w:hanging="720"/>
       </w:pPr>
-      <w:bookmarkStart w:id="104" w:name="_ENREF_75"/>
+      <w:bookmarkStart w:id="105" w:name="_ENREF_75"/>
       <w:r>
         <w:t>Schiffers, K., and K. Tielbörger. 2006. Ontogenetic shifts in interactions among annual plants. Journal of Ecology 94:336-341.</w:t>
       </w:r>
-      <w:bookmarkEnd w:id="104"/>
+      <w:bookmarkEnd w:id="105"/>
     </w:p>
     <w:p>
       <w:pPr>
@@ -18685,11 +18681,11 @@
         <w:spacing w:after="0"/>
         <w:ind w:left="720" w:hanging="720"/>
       </w:pPr>
-      <w:bookmarkStart w:id="105" w:name="_ENREF_76"/>
+      <w:bookmarkStart w:id="106" w:name="_ENREF_76"/>
       <w:r>
         <w:t>Shavit, O., A. Dafni, and G. Ne'eman. 2009. Competition between honeybees (Apis mellifera) and native solitary bees in the Mediterranean region of Israel—Implications for conservation. Israel Journal of Plant Sciences 57:171-183.</w:t>
       </w:r>
-      <w:bookmarkEnd w:id="105"/>
+      <w:bookmarkEnd w:id="106"/>
     </w:p>
     <w:p>
       <w:pPr>
@@ -18697,11 +18693,11 @@
         <w:spacing w:after="0"/>
         <w:ind w:left="720" w:hanging="720"/>
       </w:pPr>
-      <w:bookmarkStart w:id="106" w:name="_ENREF_77"/>
+      <w:bookmarkStart w:id="107" w:name="_ENREF_77"/>
       <w:r>
         <w:t>Sih, A., and M.-S. Baltus. 1987. Patch size, pollinator behavior, and pollinator limitation in catnip. Ecology 68:1679-1690.</w:t>
       </w:r>
-      <w:bookmarkEnd w:id="106"/>
+      <w:bookmarkEnd w:id="107"/>
     </w:p>
     <w:p>
       <w:pPr>
@@ -18709,11 +18705,11 @@
         <w:spacing w:after="0"/>
         <w:ind w:left="720" w:hanging="720"/>
       </w:pPr>
-      <w:bookmarkStart w:id="107" w:name="_ENREF_78"/>
+      <w:bookmarkStart w:id="108" w:name="_ENREF_78"/>
       <w:r>
         <w:t>Simpson, B., J. Neff, and A. Moldenke. 1977. Reproductive systems of Larrea. Mabry, T, J,, Hunziker, J, H,, DiFeo, D, R,, jr ed (s). Creosote bush: biology and chemistry of Larrea in the New World deserts. Stroudsburg, Dowden, Hutchinson &amp; Ross Inc:92-114.</w:t>
       </w:r>
-      <w:bookmarkEnd w:id="107"/>
+      <w:bookmarkEnd w:id="108"/>
     </w:p>
     <w:p>
       <w:pPr>
@@ -18721,12 +18717,12 @@
         <w:spacing w:after="0"/>
         <w:ind w:left="720" w:hanging="720"/>
       </w:pPr>
-      <w:bookmarkStart w:id="108" w:name="_ENREF_79"/>
+      <w:bookmarkStart w:id="109" w:name="_ENREF_79"/>
       <w:r>
         <w:lastRenderedPageBreak/>
         <w:t>Simpson, B. B., and J. L. Neff. 1987. Pollination Ecology in the Southwest. Aliso: A Journal of Systematic and Evolutionary Botany 11:417-440.</w:t>
       </w:r>
-      <w:bookmarkEnd w:id="108"/>
+      <w:bookmarkEnd w:id="109"/>
     </w:p>
     <w:p>
       <w:pPr>
@@ -18734,11 +18730,11 @@
         <w:spacing w:after="0"/>
         <w:ind w:left="720" w:hanging="720"/>
       </w:pPr>
-      <w:bookmarkStart w:id="109" w:name="_ENREF_80"/>
+      <w:bookmarkStart w:id="110" w:name="_ENREF_80"/>
       <w:r>
         <w:t>Sotomayor, D. A., and C. J. Lortie. 2015. Indirect interactions in terrestrial plant communities: emerging patterns and research gaps. Ecosphere 6:art103.</w:t>
       </w:r>
-      <w:bookmarkEnd w:id="109"/>
+      <w:bookmarkEnd w:id="110"/>
     </w:p>
     <w:p>
       <w:pPr>
@@ -18746,11 +18742,11 @@
         <w:spacing w:after="0"/>
         <w:ind w:left="720" w:hanging="720"/>
       </w:pPr>
-      <w:bookmarkStart w:id="110" w:name="_ENREF_81"/>
+      <w:bookmarkStart w:id="111" w:name="_ENREF_81"/>
       <w:r>
         <w:t>Sowig, P. 1989. Effects of flowering plant's patch size on species composition of pollinator communities, foraging strategies, and resource partitioning in bumblebees (Hymenoptera: Apidae). Oecologia 78:550-558.</w:t>
       </w:r>
-      <w:bookmarkEnd w:id="110"/>
+      <w:bookmarkEnd w:id="111"/>
     </w:p>
     <w:p>
       <w:pPr>
@@ -18758,11 +18754,11 @@
         <w:spacing w:after="0"/>
         <w:ind w:left="720" w:hanging="720"/>
       </w:pPr>
-      <w:bookmarkStart w:id="111" w:name="_ENREF_82"/>
+      <w:bookmarkStart w:id="112" w:name="_ENREF_82"/>
       <w:r>
         <w:t>Suzán, H., G. P. Nabhan, and D. T. Patten. 1994. Nurse plant and floral biology of a rare night‐blooming cereus, Peniocereus striatus (Brandegee) F. Buxbaum. Conservation Biology 8:461-470.</w:t>
       </w:r>
-      <w:bookmarkEnd w:id="111"/>
+      <w:bookmarkEnd w:id="112"/>
     </w:p>
     <w:p>
       <w:pPr>
@@ -18770,11 +18766,11 @@
         <w:spacing w:after="0"/>
         <w:ind w:left="720" w:hanging="720"/>
       </w:pPr>
-      <w:bookmarkStart w:id="112" w:name="_ENREF_83"/>
+      <w:bookmarkStart w:id="113" w:name="_ENREF_83"/>
       <w:r>
         <w:t>Teskey, H., J. Vockeroth, and D. Wood. 1981. Manual of Nearctic Diptera. Ottawa, Research Branch, Agriculture Canada, Monograph 27.</w:t>
       </w:r>
-      <w:bookmarkEnd w:id="112"/>
+      <w:bookmarkEnd w:id="113"/>
     </w:p>
     <w:p>
       <w:pPr>
@@ -18782,11 +18778,11 @@
         <w:spacing w:after="0"/>
         <w:ind w:left="720" w:hanging="720"/>
       </w:pPr>
-      <w:bookmarkStart w:id="113" w:name="_ENREF_84"/>
+      <w:bookmarkStart w:id="114" w:name="_ENREF_84"/>
       <w:r>
         <w:t>Thomson, J. D. 1978. Effects of Stand Composition on Insect Visitation in Two-Species Mixtures of Hieracium. American Midland Naturalist 100:431-440.</w:t>
       </w:r>
-      <w:bookmarkEnd w:id="113"/>
+      <w:bookmarkEnd w:id="114"/>
     </w:p>
     <w:p>
       <w:pPr>
@@ -18794,11 +18790,11 @@
         <w:spacing w:after="0"/>
         <w:ind w:left="720" w:hanging="720"/>
       </w:pPr>
-      <w:bookmarkStart w:id="114" w:name="_ENREF_85"/>
+      <w:bookmarkStart w:id="115" w:name="_ENREF_85"/>
       <w:r>
         <w:t>Tielbörger, K., and R. Kadmon. 2000. Temporal environmental variation tips the balance between facilitation and interference in desert plants. Ecology 81:1544-1553.</w:t>
       </w:r>
-      <w:bookmarkEnd w:id="114"/>
+      <w:bookmarkEnd w:id="115"/>
     </w:p>
     <w:p>
       <w:pPr>
@@ -18806,11 +18802,11 @@
         <w:spacing w:after="0"/>
         <w:ind w:left="720" w:hanging="720"/>
       </w:pPr>
-      <w:bookmarkStart w:id="115" w:name="_ENREF_86"/>
+      <w:bookmarkStart w:id="116" w:name="_ENREF_86"/>
       <w:r>
         <w:t>Triplehorn, C., and N. F. Johnson. 2005. Borror and delong’s introduction to the study of insects. Brooks. Cole, Belmont, California, USA.</w:t>
       </w:r>
-      <w:bookmarkEnd w:id="115"/>
+      <w:bookmarkEnd w:id="116"/>
     </w:p>
     <w:p>
       <w:pPr>
@@ -18818,11 +18814,11 @@
         <w:spacing w:after="0"/>
         <w:ind w:left="720" w:hanging="720"/>
       </w:pPr>
-      <w:bookmarkStart w:id="116" w:name="_ENREF_87"/>
+      <w:bookmarkStart w:id="117" w:name="_ENREF_87"/>
       <w:r>
         <w:t>Valiente-Banuet, A., A. Bolongaro-Crevenna, O. Briones, E. Ezcurra, M. Rosas, H. Nuñez, G. Barnard et al. 1991. Spatial relationships between cacti and nurse shrubs in a semi‐arid environment in central Mexico. Journal of Vegetation Science 2:15-20.</w:t>
       </w:r>
-      <w:bookmarkEnd w:id="116"/>
+      <w:bookmarkEnd w:id="117"/>
     </w:p>
     <w:p>
       <w:pPr>
@@ -18830,11 +18826,11 @@
         <w:spacing w:after="0"/>
         <w:ind w:left="720" w:hanging="720"/>
       </w:pPr>
-      <w:bookmarkStart w:id="117" w:name="_ENREF_88"/>
+      <w:bookmarkStart w:id="118" w:name="_ENREF_88"/>
       <w:r>
         <w:t>Valiente‐Banuet, A., and M. Verdú. 2007. Facilitation can increase the phylogenetic diversity of plant communities. Ecology letters 10:1029-1036.</w:t>
       </w:r>
-      <w:bookmarkEnd w:id="117"/>
+      <w:bookmarkEnd w:id="118"/>
     </w:p>
     <w:p>
       <w:pPr>
@@ -18842,11 +18838,11 @@
         <w:spacing w:after="0"/>
         <w:ind w:left="720" w:hanging="720"/>
       </w:pPr>
-      <w:bookmarkStart w:id="118" w:name="_ENREF_89"/>
+      <w:bookmarkStart w:id="119" w:name="_ENREF_89"/>
       <w:r>
         <w:t>Van Der Putten, W. H. 2009. A multitrophic perspective on functioning and evolution of facilitation in plant communities. Journal of Ecology 97:1131-1138.</w:t>
       </w:r>
-      <w:bookmarkEnd w:id="118"/>
+      <w:bookmarkEnd w:id="119"/>
     </w:p>
     <w:p>
       <w:pPr>
@@ -18854,11 +18850,11 @@
         <w:spacing w:after="0"/>
         <w:ind w:left="720" w:hanging="720"/>
       </w:pPr>
-      <w:bookmarkStart w:id="119" w:name="_ENREF_90"/>
+      <w:bookmarkStart w:id="120" w:name="_ENREF_90"/>
       <w:r>
         <w:t>Vasek, F. C. 1980. Creosote bush: long‐lived clones in the Mojave Desert. American Journal of Botany 67:246-255.</w:t>
       </w:r>
-      <w:bookmarkEnd w:id="119"/>
+      <w:bookmarkEnd w:id="120"/>
     </w:p>
     <w:p>
       <w:pPr>
@@ -18866,11 +18862,11 @@
         <w:spacing w:after="0"/>
         <w:ind w:left="720" w:hanging="720"/>
       </w:pPr>
-      <w:bookmarkStart w:id="120" w:name="_ENREF_91"/>
+      <w:bookmarkStart w:id="121" w:name="_ENREF_91"/>
       <w:r>
         <w:t>Vockeroth, J. 1992, The flower flies of the subfamily Syrphinae of Canada, Alaska, and Greenland: Diptera, Syrphidae, v. 1867, Agriculture Canada.</w:t>
       </w:r>
-      <w:bookmarkEnd w:id="120"/>
+      <w:bookmarkEnd w:id="121"/>
     </w:p>
     <w:p>
       <w:pPr>
@@ -18878,11 +18874,11 @@
         <w:spacing w:after="0"/>
         <w:ind w:left="720" w:hanging="720"/>
       </w:pPr>
-      <w:bookmarkStart w:id="121" w:name="_ENREF_92"/>
+      <w:bookmarkStart w:id="122" w:name="_ENREF_92"/>
       <w:r>
         <w:t>Wainwright, C. M. 1978. Hymenopteran territoriality and its influences on the pollination ecology of Lupinus arizonicus. The Southwestern Naturalist:605-615.</w:t>
       </w:r>
-      <w:bookmarkEnd w:id="121"/>
+      <w:bookmarkEnd w:id="122"/>
     </w:p>
     <w:p>
       <w:pPr>
@@ -18890,11 +18886,11 @@
         <w:spacing w:after="0"/>
         <w:ind w:left="720" w:hanging="720"/>
       </w:pPr>
-      <w:bookmarkStart w:id="122" w:name="_ENREF_93"/>
+      <w:bookmarkStart w:id="123" w:name="_ENREF_93"/>
       <w:r>
         <w:t>Waser, N. M. 1986. Flower constancy: definition, cause, and measurement. The American Naturalist 127:593-603.</w:t>
       </w:r>
-      <w:bookmarkEnd w:id="122"/>
+      <w:bookmarkEnd w:id="123"/>
     </w:p>
     <w:p>
       <w:pPr>
@@ -18902,20 +18898,9 @@
         <w:spacing w:after="0"/>
         <w:ind w:left="720" w:hanging="720"/>
       </w:pPr>
-      <w:bookmarkStart w:id="123" w:name="_ENREF_94"/>
+      <w:bookmarkStart w:id="124" w:name="_ENREF_94"/>
       <w:r>
         <w:t>Wootton, J. T. 1994. The nature and consequences of indirect effects in ecological communities. Annual Review of Ecology and Systematics 25:443-466.</w:t>
-      </w:r>
-      <w:bookmarkEnd w:id="123"/>
-    </w:p>
-    <w:p>
-      <w:pPr>
-        <w:pStyle w:val="EndNoteBibliography"/>
-        <w:ind w:left="720" w:hanging="720"/>
-      </w:pPr>
-      <w:bookmarkStart w:id="124" w:name="_ENREF_95"/>
-      <w:r>
-        <w:t>Yeaton, R. I. 1978. A cyclical relationship between Larrea tridentata and Opuntia leptocaulis in the northern Chihuahuan Desert. The Journal of Ecology:651-656.</w:t>
       </w:r>
       <w:bookmarkEnd w:id="124"/>
     </w:p>
@@ -18924,6 +18909,17 @@
         <w:pStyle w:val="EndNoteBibliography"/>
         <w:ind w:left="720" w:hanging="720"/>
       </w:pPr>
+      <w:bookmarkStart w:id="125" w:name="_ENREF_95"/>
+      <w:r>
+        <w:t>Yeaton, R. I. 1978. A cyclical relationship between Larrea tridentata and Opuntia leptocaulis in the northern Chihuahuan Desert. The Journal of Ecology:651-656.</w:t>
+      </w:r>
+      <w:bookmarkEnd w:id="125"/>
+    </w:p>
+    <w:p>
+      <w:pPr>
+        <w:pStyle w:val="EndNoteBibliography"/>
+        <w:ind w:left="720" w:hanging="720"/>
+      </w:pPr>
       <w:r>
         <w:fldChar w:fldCharType="end"/>
       </w:r>
@@ -19037,11 +19033,11 @@
         <w:spacing w:line="240" w:lineRule="auto"/>
         <w:jc w:val="center"/>
       </w:pPr>
-      <w:bookmarkStart w:id="125" w:name="_Toc532565896"/>
+      <w:bookmarkStart w:id="126" w:name="_Toc532565896"/>
       <w:r>
         <w:t>Appendix</w:t>
       </w:r>
-      <w:bookmarkEnd w:id="125"/>
+      <w:bookmarkEnd w:id="126"/>
       <w:r>
         <w:t>: Additional and supporting analyses</w:t>
       </w:r>
@@ -20284,7 +20280,7 @@
           <w:szCs w:val="24"/>
         </w:rPr>
       </w:pPr>
-      <w:bookmarkStart w:id="126" w:name="_Toc532565898"/>
+      <w:bookmarkStart w:id="127" w:name="_Toc532565898"/>
     </w:p>
     <w:p>
       <w:pPr>
@@ -22483,13 +22479,7 @@
               <w:rPr>
                 <w:rStyle w:val="HTMLCode"/>
               </w:rPr>
-              <w:t>flowering:rtu:</w:t>
-            </w:r>
-            <w:r>
-              <w:rPr>
-                <w:rStyle w:val="HTMLCode"/>
-              </w:rPr>
-              <w:t>treatment</w:t>
+              <w:t>flowering:rtu:treatment</w:t>
             </w:r>
             <w:proofErr w:type="spellEnd"/>
           </w:p>
@@ -22657,7 +22647,7 @@
       <w:r>
         <w:t>Sensitivity of arthropod community models</w:t>
       </w:r>
-      <w:bookmarkEnd w:id="126"/>
+      <w:bookmarkEnd w:id="127"/>
     </w:p>
     <w:p>
       <w:pPr>
@@ -28356,7 +28346,7 @@
       </w:r>
     </w:p>
   </w:comment>
-  <w:comment w:id="2" w:author="J" w:date="2019-02-22T11:52:00Z" w:initials="J">
+  <w:comment w:id="2" w:author="J" w:date="2019-02-28T22:19:00Z" w:initials="J">
     <w:p>
       <w:pPr>
         <w:pStyle w:val="CommentText"/>
@@ -28372,15 +28362,15 @@
       </w:r>
       <w:proofErr w:type="gramStart"/>
       <w:r>
-        <w:t>is</w:t>
+        <w:t>prefers</w:t>
       </w:r>
       <w:proofErr w:type="gramEnd"/>
       <w:r>
-        <w:t xml:space="preserve"> double blind, no author names</w:t>
+        <w:t xml:space="preserve"> word count under 5500</w:t>
       </w:r>
     </w:p>
   </w:comment>
-  <w:comment w:id="4" w:author="J" w:date="2019-02-22T11:51:00Z" w:initials="J">
+  <w:comment w:id="3" w:author="J" w:date="2019-02-22T11:52:00Z" w:initials="J">
     <w:p>
       <w:pPr>
         <w:pStyle w:val="CommentText"/>
@@ -28392,11 +28382,19 @@
         <w:annotationRef/>
       </w:r>
       <w:r>
-        <w:t>Abstract max 200 words – we are at 202</w:t>
+        <w:t xml:space="preserve">Am Nat </w:t>
+      </w:r>
+      <w:proofErr w:type="gramStart"/>
+      <w:r>
+        <w:t>is</w:t>
+      </w:r>
+      <w:proofErr w:type="gramEnd"/>
+      <w:r>
+        <w:t xml:space="preserve"> double blind, no author names</w:t>
       </w:r>
     </w:p>
   </w:comment>
-  <w:comment w:id="6" w:author="J" w:date="2019-02-25T14:31:00Z" w:initials="J">
+  <w:comment w:id="6" w:author="J" w:date="2019-02-22T11:51:00Z" w:initials="J">
     <w:p>
       <w:pPr>
         <w:pStyle w:val="CommentText"/>
@@ -28408,11 +28406,11 @@
         <w:annotationRef/>
       </w:r>
       <w:r>
-        <w:t>They are very few studies overall looking at pollinator-mediated interactions between shrubs and the understory so can’t cite directly</w:t>
+        <w:t>Abstract max 200 words – we are at 202</w:t>
       </w:r>
     </w:p>
   </w:comment>
-  <w:comment w:id="7" w:author="J" w:date="2019-02-27T13:24:00Z" w:initials="J">
+  <w:comment w:id="8" w:author="J" w:date="2019-02-25T14:31:00Z" w:initials="J">
     <w:p>
       <w:pPr>
         <w:pStyle w:val="CommentText"/>
@@ -28424,11 +28422,11 @@
         <w:annotationRef/>
       </w:r>
       <w:r>
-        <w:t>Def no citations for this.</w:t>
+        <w:t>They are very few studies overall looking at pollinator-mediated interactions between shrubs and the understory so can’t cite directly</w:t>
       </w:r>
     </w:p>
   </w:comment>
-  <w:comment w:id="8" w:author="J" w:date="2019-02-28T17:41:00Z" w:initials="J">
+  <w:comment w:id="9" w:author="J" w:date="2019-02-27T13:24:00Z" w:initials="J">
     <w:p>
       <w:pPr>
         <w:pStyle w:val="CommentText"/>
@@ -28440,11 +28438,27 @@
         <w:annotationRef/>
       </w:r>
       <w:r>
-        <w:t>I struggled to find papers comparing dryland to elsewhere</w:t>
+        <w:t>Def no citations for this.</w:t>
       </w:r>
     </w:p>
   </w:comment>
-  <w:comment w:id="9" w:author="J" w:date="2019-02-22T11:55:00Z" w:initials="J">
+  <w:comment w:id="10" w:author="J" w:date="2019-02-28T17:41:00Z" w:initials="J">
+    <w:p>
+      <w:pPr>
+        <w:pStyle w:val="CommentText"/>
+      </w:pPr>
+      <w:r>
+        <w:rPr>
+          <w:rStyle w:val="CommentReference"/>
+        </w:rPr>
+        <w:annotationRef/>
+      </w:r>
+      <w:r>
+        <w:t>I struggled to find papers comparing dryland to elsewhere</w:t>
+      </w:r>
+    </w:p>
+  </w:comment>
+  <w:comment w:id="11" w:author="J" w:date="2019-02-22T11:55:00Z" w:initials="J">
     <w:p>
       <w:pPr>
         <w:pStyle w:val="CommentText"/>
@@ -28534,7 +28548,7 @@
       </w:pPr>
     </w:p>
   </w:comment>
-  <w:comment w:id="13" w:author="J" w:date="2019-02-22T12:56:00Z" w:initials="J">
+  <w:comment w:id="15" w:author="J" w:date="2019-02-22T12:56:00Z" w:initials="J">
     <w:p>
       <w:pPr>
         <w:pStyle w:val="CommentText"/>
@@ -28587,7 +28601,7 @@
       </w:r>
     </w:p>
   </w:comment>
-  <w:comment w:id="21" w:author="J" w:date="2019-02-22T13:42:00Z" w:initials="J">
+  <w:comment w:id="23" w:author="J" w:date="2019-02-22T13:42:00Z" w:initials="J">
     <w:p>
       <w:pPr>
         <w:pStyle w:val="CommentText"/>
@@ -28603,7 +28617,7 @@
       </w:r>
     </w:p>
   </w:comment>
-  <w:comment w:id="25" w:author="J" w:date="2019-02-25T20:52:00Z" w:initials="J">
+  <w:comment w:id="27" w:author="J" w:date="2019-02-25T20:52:00Z" w:initials="J">
     <w:p>
       <w:pPr>
         <w:pStyle w:val="CommentText"/>
@@ -28619,7 +28633,7 @@
       </w:r>
     </w:p>
   </w:comment>
-  <w:comment w:id="27" w:author="J" w:date="2019-02-28T18:38:00Z" w:initials="J">
+  <w:comment w:id="29" w:author="J" w:date="2019-02-28T18:38:00Z" w:initials="J">
     <w:p>
       <w:pPr>
         <w:pStyle w:val="CommentText"/>
@@ -28664,6 +28678,7 @@
 <file path=word/commentsExtended.xml><?xml version="1.0" encoding="utf-8"?>
 <w15:commentsEx xmlns:wpc="http://schemas.microsoft.com/office/word/2010/wordprocessingCanvas" xmlns:cx="http://schemas.microsoft.com/office/drawing/2014/chartex" xmlns:cx1="http://schemas.microsoft.com/office/drawing/2015/9/8/chartex" xmlns:mc="http://schemas.openxmlformats.org/markup-compatibility/2006" xmlns:o="urn:schemas-microsoft-com:office:office" xmlns:r="http://schemas.openxmlformats.org/officeDocument/2006/relationships" xmlns:m="http://schemas.openxmlformats.org/officeDocument/2006/math" xmlns:v="urn:schemas-microsoft-com:vml" xmlns:wp14="http://schemas.microsoft.com/office/word/2010/wordprocessingDrawing" xmlns:wp="http://schemas.openxmlformats.org/drawingml/2006/wordprocessingDrawing" xmlns:w10="urn:schemas-microsoft-com:office:word" xmlns:w="http://schemas.openxmlformats.org/wordprocessingml/2006/main" xmlns:w14="http://schemas.microsoft.com/office/word/2010/wordml" xmlns:w15="http://schemas.microsoft.com/office/word/2012/wordml" xmlns:w16se="http://schemas.microsoft.com/office/word/2015/wordml/symex" xmlns:wpg="http://schemas.microsoft.com/office/word/2010/wordprocessingGroup" xmlns:wpi="http://schemas.microsoft.com/office/word/2010/wordprocessingInk" xmlns:wne="http://schemas.microsoft.com/office/word/2006/wordml" xmlns:wps="http://schemas.microsoft.com/office/word/2010/wordprocessingShape" mc:Ignorable="w14 w15 w16se wp14">
   <w15:commentEx w15:paraId="51B40D26" w15:done="0"/>
+  <w15:commentEx w15:paraId="52D2AFE4" w15:done="0"/>
   <w15:commentEx w15:paraId="08A31367" w15:done="0"/>
   <w15:commentEx w15:paraId="6AAD060D" w15:done="0"/>
   <w15:commentEx w15:paraId="651F6603" w15:done="0"/>
@@ -28736,7 +28751,7 @@
           <w:rPr>
             <w:noProof/>
           </w:rPr>
-          <w:t>25</w:t>
+          <w:t>21</w:t>
         </w:r>
         <w:r>
           <w:rPr>
@@ -30662,7 +30677,7 @@
 </file>
 
 <file path=customXml/itemProps1.xml><?xml version="1.0" encoding="utf-8"?>
-<ds:datastoreItem xmlns:ds="http://schemas.openxmlformats.org/officeDocument/2006/customXml" ds:itemID="{3A6B1E35-924E-4441-9D76-4144E2C2010E}">
+<ds:datastoreItem xmlns:ds="http://schemas.openxmlformats.org/officeDocument/2006/customXml" ds:itemID="{DB41F5B6-2533-4588-8F14-9F08A413DB5C}">
   <ds:schemaRefs>
     <ds:schemaRef ds:uri="http://schemas.openxmlformats.org/officeDocument/2006/bibliography"/>
   </ds:schemaRefs>
